--- a/البناء المنهجي/ما قبل المرحلة التمهيدية/ملخص رسالة د. أحمد عبد المنعم/ملخص رسالة د. أحمد عبد  المنعم.docx
+++ b/البناء المنهجي/ما قبل المرحلة التمهيدية/ملخص رسالة د. أحمد عبد المنعم/ملخص رسالة د. أحمد عبد  المنعم.docx
@@ -6,6 +6,7 @@
       <w:pPr>
         <w:pStyle w:val="Title"/>
         <w:rPr>
+          <w:rFonts w:hint="cs"/>
           <w:rtl/>
           <w:lang w:bidi="ar-EG"/>
         </w:rPr>
@@ -116,6 +117,13 @@
           <w:rtl/>
         </w:rPr>
       </w:pPr>
+      <w:r>
+        <w:rPr>
+          <w:rFonts w:hint="cs"/>
+          <w:rtl/>
+        </w:rPr>
+        <w:t>( السير إلى الله )</w:t>
+      </w:r>
     </w:p>
     <w:p>
       <w:pPr>
@@ -285,6 +293,18 @@
       </w:r>
       <w:r>
         <w:rPr>
+          <w:rFonts w:ascii="Sakkal Majalla" w:hAnsi="Sakkal Majalla" w:hint="cs"/>
+          <w:b/>
+          <w:bCs/>
+          <w:sz w:val="24"/>
+          <w:szCs w:val="24"/>
+          <w:rtl/>
+          <w:lang w:bidi="ar-EG"/>
+        </w:rPr>
+        <w:t>27</w:t>
+      </w:r>
+      <w:r>
+        <w:rPr>
           <w:rFonts w:ascii="Sakkal Majalla" w:hAnsi="Sakkal Majalla"/>
           <w:b/>
           <w:bCs/>
@@ -293,7 +313,7 @@
           <w:rtl/>
           <w:lang w:bidi="ar-EG"/>
         </w:rPr>
-        <w:t>23‏/01‏/2024</w:t>
+        <w:t>‏/01‏/2024</w:t>
       </w:r>
     </w:p>
     <w:p>
@@ -620,7 +640,7 @@
                   <w:szCs w:val="28"/>
                   <w:lang w:bidi="ar-EG"/>
                 </w:rPr>
-                <w:t>https://t.me/c/2</w:t>
+                <w:t>https://</w:t>
               </w:r>
               <w:r>
                 <w:rPr>
@@ -629,7 +649,7 @@
                   <w:szCs w:val="28"/>
                   <w:lang w:bidi="ar-EG"/>
                 </w:rPr>
-                <w:t>1</w:t>
+                <w:t>t</w:t>
               </w:r>
               <w:r>
                 <w:rPr>
@@ -638,7 +658,7 @@
                   <w:szCs w:val="28"/>
                   <w:lang w:bidi="ar-EG"/>
                 </w:rPr>
-                <w:t>22546113/13</w:t>
+                <w:t>.me/c/2122546113/13</w:t>
               </w:r>
             </w:hyperlink>
           </w:p>
@@ -705,46 +725,44 @@
     </w:tbl>
     <w:p>
       <w:pPr>
-        <w:rPr>
-          <w:rFonts w:ascii="Sakkal Majalla" w:hAnsi="Sakkal Majalla" w:hint="cs"/>
-          <w:rtl/>
-          <w:lang w:bidi="ar-EG"/>
-        </w:rPr>
-      </w:pPr>
-    </w:p>
-    <w:p>
-      <w:pPr>
-        <w:bidi w:val="0"/>
+        <w:pBdr>
+          <w:bottom w:val="single" w:sz="6" w:space="1" w:color="auto"/>
+        </w:pBdr>
         <w:rPr>
           <w:rFonts w:ascii="Sakkal Majalla" w:hAnsi="Sakkal Majalla"/>
-          <w:sz w:val="32"/>
-          <w:rtl/>
-          <w:lang w:bidi="ar-EG"/>
-        </w:rPr>
-      </w:pPr>
-      <w:r>
-        <w:rPr>
-          <w:rFonts w:ascii="Sakkal Majalla" w:hAnsi="Sakkal Majalla"/>
-          <w:sz w:val="32"/>
-          <w:rtl/>
-          <w:lang w:bidi="ar-EG"/>
-        </w:rPr>
-        <w:br w:type="page"/>
-      </w:r>
+          <w:rtl/>
+          <w:lang w:bidi="ar-EG"/>
+        </w:rPr>
+      </w:pPr>
     </w:p>
     <w:p>
       <w:pPr>
         <w:pStyle w:val="Heading1"/>
-        <w:rPr>
-          <w:rtl/>
-        </w:rPr>
-      </w:pPr>
-      <w:r>
-        <w:rPr>
-          <w:rFonts w:hint="cs"/>
-          <w:rtl/>
-        </w:rPr>
-        <w:lastRenderedPageBreak/>
+        <w:pBdr>
+          <w:bottom w:val="none" w:sz="0" w:space="0" w:color="auto"/>
+        </w:pBdr>
+        <w:jc w:val="center"/>
+        <w:rPr>
+          <w:rtl/>
+        </w:rPr>
+      </w:pPr>
+    </w:p>
+    <w:p>
+      <w:pPr>
+        <w:pStyle w:val="Heading1"/>
+        <w:pBdr>
+          <w:bottom w:val="none" w:sz="0" w:space="0" w:color="auto"/>
+        </w:pBdr>
+        <w:jc w:val="center"/>
+        <w:rPr>
+          <w:rtl/>
+        </w:rPr>
+      </w:pPr>
+      <w:r>
+        <w:rPr>
+          <w:rFonts w:hint="cs"/>
+          <w:rtl/>
+        </w:rPr>
         <w:t>السير إلى الله</w:t>
       </w:r>
     </w:p>
@@ -757,7 +775,14 @@
     </w:p>
     <w:p>
       <w:pPr>
-        <w:rPr>
+        <w:pStyle w:val="ListParagraph"/>
+        <w:numPr>
+          <w:ilvl w:val="0"/>
+          <w:numId w:val="4"/>
+        </w:numPr>
+        <w:jc w:val="both"/>
+        <w:rPr>
+          <w:rtl/>
           <w:lang w:bidi="ar-EG"/>
         </w:rPr>
       </w:pPr>
@@ -767,6 +792,579 @@
           <w:rtl/>
         </w:rPr>
         <w:t xml:space="preserve">يحتاج السير إلى الله </w:t>
+      </w:r>
+      <w:r>
+        <w:rPr>
+          <w:rFonts w:hint="cs"/>
+          <w:rtl/>
+          <w:lang w:bidi="ar-EG"/>
+        </w:rPr>
+        <w:t>إلى صحبة</w:t>
+      </w:r>
+      <w:r>
+        <w:rPr>
+          <w:rFonts w:hint="cs"/>
+          <w:rtl/>
+          <w:lang w:bidi="ar-EG"/>
+        </w:rPr>
+        <w:t xml:space="preserve"> </w:t>
+      </w:r>
+      <w:r>
+        <w:rPr>
+          <w:rFonts w:hint="cs"/>
+          <w:rtl/>
+          <w:lang w:bidi="ar-EG"/>
+        </w:rPr>
+        <w:t>وعزيمة وبصيرة</w:t>
+      </w:r>
+      <w:r>
+        <w:rPr>
+          <w:rFonts w:hint="cs"/>
+          <w:rtl/>
+          <w:lang w:bidi="ar-EG"/>
+        </w:rPr>
+        <w:t>،</w:t>
+      </w:r>
+      <w:r>
+        <w:rPr>
+          <w:rFonts w:hint="cs"/>
+          <w:rtl/>
+          <w:lang w:bidi="ar-EG"/>
+        </w:rPr>
+        <w:t xml:space="preserve"> قال </w:t>
+      </w:r>
+      <w:r>
+        <w:rPr>
+          <w:lang w:bidi="ar-EG"/>
+        </w:rPr>
+        <w:sym w:font="KFGQPC Arabic Symbols 01" w:char="F046"/>
+      </w:r>
+      <w:r>
+        <w:rPr>
+          <w:rFonts w:hint="cs"/>
+          <w:rtl/>
+          <w:lang w:bidi="ar-EG"/>
+        </w:rPr>
+        <w:t xml:space="preserve"> </w:t>
+      </w:r>
+      <w:r>
+        <w:rPr>
+          <w:rFonts w:hint="cs"/>
+          <w:rtl/>
+          <w:lang w:bidi="ar-EG"/>
+        </w:rPr>
+        <w:t>" واصبر نفسك مع الذين</w:t>
+      </w:r>
+      <w:r>
+        <w:rPr>
+          <w:rFonts w:hint="cs"/>
+          <w:rtl/>
+          <w:lang w:bidi="ar-EG"/>
+        </w:rPr>
+        <w:t xml:space="preserve"> يدعون ربهم بالغداة والعشي يريدون وجهه</w:t>
+      </w:r>
+      <w:r>
+        <w:rPr>
+          <w:rFonts w:hint="cs"/>
+          <w:rtl/>
+          <w:lang w:bidi="ar-EG"/>
+        </w:rPr>
+        <w:t xml:space="preserve">"، </w:t>
+      </w:r>
+      <w:r>
+        <w:rPr>
+          <w:rFonts w:hint="cs"/>
+          <w:rtl/>
+          <w:lang w:bidi="ar-EG"/>
+        </w:rPr>
+        <w:t>فالقضية ليست معرفة الطرق فحسب، لكن أيضا في الصبر على مشقتها</w:t>
+      </w:r>
+      <w:r>
+        <w:rPr>
+          <w:rFonts w:hint="cs"/>
+          <w:rtl/>
+          <w:lang w:bidi="ar-EG"/>
+        </w:rPr>
+        <w:t>،</w:t>
+      </w:r>
+      <w:r>
+        <w:rPr>
+          <w:rFonts w:hint="cs"/>
+          <w:rtl/>
+          <w:lang w:bidi="ar-EG"/>
+        </w:rPr>
+        <w:t xml:space="preserve"> وإلا متى سيظهر الصادق من الكاذب؟</w:t>
+      </w:r>
+    </w:p>
+    <w:p>
+      <w:pPr>
+        <w:pStyle w:val="ListParagraph"/>
+        <w:numPr>
+          <w:ilvl w:val="0"/>
+          <w:numId w:val="4"/>
+        </w:numPr>
+        <w:jc w:val="both"/>
+        <w:rPr>
+          <w:lang w:bidi="ar-EG"/>
+        </w:rPr>
+      </w:pPr>
+      <w:r>
+        <w:rPr>
+          <w:rFonts w:hint="cs"/>
+          <w:rtl/>
+          <w:lang w:bidi="ar-EG"/>
+        </w:rPr>
+        <w:t>تصحيح النية</w:t>
+      </w:r>
+      <w:r>
+        <w:rPr>
+          <w:rFonts w:hint="cs"/>
+          <w:rtl/>
+          <w:lang w:bidi="ar-EG"/>
+        </w:rPr>
+        <w:t>:</w:t>
+      </w:r>
+      <w:r>
+        <w:rPr>
+          <w:rFonts w:hint="cs"/>
+          <w:rtl/>
+          <w:lang w:bidi="ar-EG"/>
+        </w:rPr>
+        <w:t xml:space="preserve"> بأن تقبل لأنك تريد أن تعلم مراد الله منك لتطبقه، </w:t>
+      </w:r>
+      <w:r>
+        <w:rPr>
+          <w:rFonts w:hint="cs"/>
+          <w:rtl/>
+          <w:lang w:bidi="ar-EG"/>
+        </w:rPr>
+        <w:t xml:space="preserve"> قال </w:t>
+      </w:r>
+      <w:r>
+        <w:rPr>
+          <w:lang w:bidi="ar-EG"/>
+        </w:rPr>
+        <w:sym w:font="KFGQPC Arabic Symbols 01" w:char="F046"/>
+      </w:r>
+      <w:r>
+        <w:rPr>
+          <w:rFonts w:hint="cs"/>
+          <w:rtl/>
+          <w:lang w:bidi="ar-EG"/>
+        </w:rPr>
+        <w:t xml:space="preserve"> " ولو أنهم فعلوا ما يوعظون به لكان</w:t>
+      </w:r>
+      <w:r>
+        <w:rPr>
+          <w:rFonts w:hint="cs"/>
+          <w:rtl/>
+          <w:lang w:bidi="ar-EG"/>
+        </w:rPr>
+        <w:t xml:space="preserve"> خيرا لهم وأشد تثبيتا</w:t>
+      </w:r>
+      <w:r>
+        <w:rPr>
+          <w:rFonts w:hint="cs"/>
+          <w:rtl/>
+          <w:lang w:bidi="ar-EG"/>
+        </w:rPr>
+        <w:t>"</w:t>
+      </w:r>
+      <w:r>
+        <w:rPr>
+          <w:rFonts w:hint="cs"/>
+          <w:rtl/>
+          <w:lang w:bidi="ar-EG"/>
+        </w:rPr>
+        <w:t xml:space="preserve">، ومن </w:t>
+      </w:r>
+      <w:r>
+        <w:rPr>
+          <w:rFonts w:hint="cs"/>
+          <w:rtl/>
+          <w:lang w:bidi="ar-EG"/>
+        </w:rPr>
+        <w:t>رحمة الله أنه ييسر لمن طلب العلم ابتغاء وجهه</w:t>
+      </w:r>
+      <w:r>
+        <w:rPr>
+          <w:rFonts w:hint="cs"/>
+          <w:rtl/>
+          <w:lang w:bidi="ar-EG"/>
+        </w:rPr>
+        <w:t xml:space="preserve">، قال </w:t>
+      </w:r>
+      <w:r>
+        <w:rPr>
+          <w:lang w:bidi="ar-EG"/>
+        </w:rPr>
+        <w:sym w:font="KFGQPC Arabic Symbols 01" w:char="F046"/>
+      </w:r>
+      <w:r>
+        <w:rPr>
+          <w:rFonts w:hint="cs"/>
+          <w:rtl/>
+          <w:lang w:bidi="ar-EG"/>
+        </w:rPr>
+        <w:t xml:space="preserve"> </w:t>
+      </w:r>
+      <w:r>
+        <w:rPr>
+          <w:rFonts w:hint="cs"/>
+          <w:rtl/>
+          <w:lang w:bidi="ar-EG"/>
+        </w:rPr>
+        <w:t xml:space="preserve">" فسنيسره لليسرى" </w:t>
+      </w:r>
+      <w:r>
+        <w:rPr>
+          <w:rFonts w:hint="cs"/>
+          <w:rtl/>
+          <w:lang w:bidi="ar-EG"/>
+        </w:rPr>
+        <w:t>أي سيصبح هو بنفسه م</w:t>
+      </w:r>
+      <w:r>
+        <w:rPr>
+          <w:rFonts w:hint="cs"/>
+          <w:rtl/>
+          <w:lang w:bidi="ar-EG"/>
+        </w:rPr>
+        <w:t>ُ</w:t>
+      </w:r>
+      <w:r>
+        <w:rPr>
+          <w:rFonts w:hint="cs"/>
+          <w:rtl/>
+          <w:lang w:bidi="ar-EG"/>
+        </w:rPr>
+        <w:t xml:space="preserve">يسرا للسير في هذا الطريق، </w:t>
+      </w:r>
+      <w:r>
+        <w:rPr>
+          <w:rFonts w:hint="cs"/>
+          <w:rtl/>
+          <w:lang w:bidi="ar-EG"/>
+        </w:rPr>
+        <w:t xml:space="preserve">واليسرى هي </w:t>
+      </w:r>
+      <w:r>
+        <w:rPr>
+          <w:rFonts w:hint="cs"/>
+          <w:rtl/>
+          <w:lang w:bidi="ar-EG"/>
+        </w:rPr>
+        <w:t>الأعمال الموصلة للجنة.</w:t>
+      </w:r>
+    </w:p>
+    <w:p>
+      <w:pPr>
+        <w:pStyle w:val="ListParagraph"/>
+        <w:numPr>
+          <w:ilvl w:val="0"/>
+          <w:numId w:val="4"/>
+        </w:numPr>
+        <w:jc w:val="both"/>
+        <w:rPr>
+          <w:rtl/>
+          <w:lang w:bidi="ar-EG"/>
+        </w:rPr>
+      </w:pPr>
+      <w:r>
+        <w:rPr>
+          <w:rFonts w:hint="cs"/>
+          <w:rtl/>
+          <w:lang w:bidi="ar-EG"/>
+        </w:rPr>
+        <w:t xml:space="preserve">التائه في الصحراء عنده القوة والعزيمة للسير لكنه </w:t>
+      </w:r>
+      <w:r>
+        <w:rPr>
+          <w:rFonts w:hint="cs"/>
+          <w:rtl/>
+          <w:lang w:bidi="ar-EG"/>
+        </w:rPr>
+        <w:t>ي</w:t>
+      </w:r>
+      <w:r>
+        <w:rPr>
+          <w:rFonts w:hint="cs"/>
+          <w:rtl/>
+          <w:lang w:bidi="ar-EG"/>
+        </w:rPr>
+        <w:t xml:space="preserve">فقد </w:t>
+      </w:r>
+      <w:r>
+        <w:rPr>
+          <w:rFonts w:hint="cs"/>
+          <w:rtl/>
+          <w:lang w:bidi="ar-EG"/>
+        </w:rPr>
+        <w:t>ا</w:t>
+      </w:r>
+      <w:r>
+        <w:rPr>
+          <w:rFonts w:hint="cs"/>
+          <w:rtl/>
+          <w:lang w:bidi="ar-EG"/>
+        </w:rPr>
+        <w:t xml:space="preserve">لبوصلة، لذا قال سيدنا إبراهيم </w:t>
+      </w:r>
+      <w:r>
+        <w:rPr>
+          <w:lang w:bidi="ar-EG"/>
+        </w:rPr>
+        <w:sym w:font="KFGQPC Arabic Symbols 01" w:char="F053"/>
+      </w:r>
+      <w:r>
+        <w:rPr>
+          <w:rFonts w:hint="cs"/>
+          <w:rtl/>
+          <w:lang w:bidi="ar-EG"/>
+        </w:rPr>
+        <w:t xml:space="preserve"> " أرنا مناسكنا وتب علينا"</w:t>
+      </w:r>
+    </w:p>
+    <w:p>
+      <w:pPr>
+        <w:pStyle w:val="ListParagraph"/>
+        <w:numPr>
+          <w:ilvl w:val="0"/>
+          <w:numId w:val="4"/>
+        </w:numPr>
+        <w:jc w:val="both"/>
+        <w:rPr>
+          <w:rtl/>
+          <w:lang w:bidi="ar-EG"/>
+        </w:rPr>
+      </w:pPr>
+      <w:r>
+        <w:rPr>
+          <w:rFonts w:hint="cs"/>
+          <w:rtl/>
+          <w:lang w:bidi="ar-EG"/>
+        </w:rPr>
+        <w:t xml:space="preserve">لا بد أن تستحضر المجهود الضخم الذي بذله العلماء ليصل إلينا العلم، </w:t>
+      </w:r>
+      <w:r>
+        <w:rPr>
+          <w:rFonts w:hint="cs"/>
+          <w:rtl/>
+          <w:lang w:bidi="ar-EG"/>
+        </w:rPr>
+        <w:t>وإلا</w:t>
+      </w:r>
+      <w:r>
+        <w:rPr>
+          <w:rFonts w:hint="cs"/>
+          <w:rtl/>
+          <w:lang w:bidi="ar-EG"/>
+        </w:rPr>
+        <w:t xml:space="preserve"> </w:t>
+      </w:r>
+      <w:r>
+        <w:rPr>
+          <w:rFonts w:hint="cs"/>
+          <w:u w:val="single"/>
+          <w:rtl/>
+          <w:lang w:bidi="ar-EG"/>
+        </w:rPr>
+        <w:t>تفقد هويتك</w:t>
+      </w:r>
+      <w:r>
+        <w:rPr>
+          <w:rFonts w:hint="cs"/>
+          <w:rtl/>
+          <w:lang w:bidi="ar-EG"/>
+        </w:rPr>
+        <w:t xml:space="preserve"> </w:t>
+      </w:r>
+      <w:r>
+        <w:rPr>
+          <w:rFonts w:hint="cs"/>
+          <w:rtl/>
+          <w:lang w:bidi="ar-EG"/>
+        </w:rPr>
+        <w:t>ب</w:t>
+      </w:r>
+      <w:r>
+        <w:rPr>
+          <w:rFonts w:hint="cs"/>
+          <w:rtl/>
+          <w:lang w:bidi="ar-EG"/>
+        </w:rPr>
+        <w:t>انقطاعك عن تراث أمتك</w:t>
+      </w:r>
+      <w:r>
+        <w:rPr>
+          <w:rFonts w:hint="cs"/>
+          <w:rtl/>
+          <w:lang w:bidi="ar-EG"/>
+        </w:rPr>
+        <w:t>.</w:t>
+      </w:r>
+    </w:p>
+    <w:p>
+      <w:pPr>
+        <w:pStyle w:val="ListParagraph"/>
+        <w:numPr>
+          <w:ilvl w:val="0"/>
+          <w:numId w:val="4"/>
+        </w:numPr>
+        <w:jc w:val="both"/>
+        <w:rPr>
+          <w:lang w:bidi="ar-EG"/>
+        </w:rPr>
+      </w:pPr>
+      <w:r>
+        <w:rPr>
+          <w:rFonts w:hint="cs"/>
+          <w:rtl/>
+          <w:lang w:bidi="ar-EG"/>
+        </w:rPr>
+        <w:t>قيل في معنى الرباني: الذي ي</w:t>
+      </w:r>
+      <w:r>
+        <w:rPr>
+          <w:rFonts w:hint="cs"/>
+          <w:rtl/>
+          <w:lang w:bidi="ar-EG"/>
+        </w:rPr>
+        <w:t>ُ</w:t>
+      </w:r>
+      <w:r>
+        <w:rPr>
+          <w:rFonts w:hint="cs"/>
+          <w:rtl/>
+          <w:lang w:bidi="ar-EG"/>
+        </w:rPr>
+        <w:t>علم الناس صغار العلم قبل كباره</w:t>
+      </w:r>
+      <w:r>
+        <w:rPr>
+          <w:rFonts w:hint="cs"/>
+          <w:rtl/>
+          <w:lang w:bidi="ar-EG"/>
+        </w:rPr>
+        <w:t xml:space="preserve"> -</w:t>
+      </w:r>
+      <w:r>
+        <w:rPr>
+          <w:rFonts w:hint="cs"/>
+          <w:rtl/>
+          <w:lang w:bidi="ar-EG"/>
+        </w:rPr>
+        <w:t>وهذا ما ستتعلمه في البرنامج</w:t>
+      </w:r>
+      <w:r>
+        <w:rPr>
+          <w:rFonts w:hint="cs"/>
+          <w:rtl/>
+          <w:lang w:bidi="ar-EG"/>
+        </w:rPr>
+        <w:t>-</w:t>
+      </w:r>
+      <w:r>
+        <w:rPr>
+          <w:rFonts w:hint="cs"/>
+          <w:rtl/>
+          <w:lang w:bidi="ar-EG"/>
+        </w:rPr>
+        <w:t>،</w:t>
+      </w:r>
+      <w:r>
+        <w:rPr>
+          <w:rFonts w:hint="cs"/>
+          <w:rtl/>
+          <w:lang w:bidi="ar-EG"/>
+        </w:rPr>
+        <w:t xml:space="preserve"> </w:t>
+      </w:r>
+      <w:r>
+        <w:rPr>
+          <w:rFonts w:hint="cs"/>
+          <w:rtl/>
+          <w:lang w:bidi="ar-EG"/>
+        </w:rPr>
+        <w:t xml:space="preserve">فلما تتعلم المحكمات </w:t>
+      </w:r>
+      <w:r>
+        <w:rPr>
+          <w:rFonts w:hint="cs"/>
+          <w:rtl/>
+          <w:lang w:bidi="ar-EG"/>
+        </w:rPr>
+        <w:t>أولا</w:t>
+      </w:r>
+      <w:r>
+        <w:rPr>
+          <w:rFonts w:hint="cs"/>
+          <w:rtl/>
+          <w:lang w:bidi="ar-EG"/>
+        </w:rPr>
+        <w:t xml:space="preserve">، </w:t>
+      </w:r>
+      <w:r>
+        <w:rPr>
+          <w:rFonts w:hint="cs"/>
+          <w:rtl/>
+          <w:lang w:bidi="ar-EG"/>
+        </w:rPr>
+        <w:t xml:space="preserve">سيعينك الله </w:t>
+      </w:r>
+      <w:r>
+        <w:rPr>
+          <w:lang w:bidi="ar-EG"/>
+        </w:rPr>
+        <w:sym w:font="KFGQPC Arabic Symbols 01" w:char="F046"/>
+      </w:r>
+      <w:r>
+        <w:rPr>
+          <w:rFonts w:hint="cs"/>
+          <w:rtl/>
+          <w:lang w:bidi="ar-EG"/>
+        </w:rPr>
+        <w:t xml:space="preserve"> </w:t>
+      </w:r>
+      <w:r>
+        <w:rPr>
+          <w:rFonts w:hint="cs"/>
+          <w:rtl/>
+          <w:lang w:bidi="ar-EG"/>
+        </w:rPr>
+        <w:t xml:space="preserve"> </w:t>
+      </w:r>
+      <w:r>
+        <w:rPr>
+          <w:rFonts w:hint="cs"/>
+          <w:rtl/>
+          <w:lang w:bidi="ar-EG"/>
+        </w:rPr>
+        <w:t xml:space="preserve">بعد ذلك </w:t>
+      </w:r>
+      <w:r>
+        <w:rPr>
+          <w:rFonts w:hint="cs"/>
+          <w:rtl/>
+          <w:lang w:bidi="ar-EG"/>
+        </w:rPr>
+        <w:t>على التعامل مع الخلافات</w:t>
+      </w:r>
+      <w:r>
+        <w:rPr>
+          <w:rFonts w:hint="cs"/>
+          <w:rtl/>
+          <w:lang w:bidi="ar-EG"/>
+        </w:rPr>
+        <w:t xml:space="preserve"> بين العلماء</w:t>
+      </w:r>
+      <w:r>
+        <w:rPr>
+          <w:rFonts w:hint="cs"/>
+          <w:rtl/>
+          <w:lang w:bidi="ar-EG"/>
+        </w:rPr>
+        <w:t>.</w:t>
       </w:r>
     </w:p>
     <w:sectPr>
@@ -898,6 +1496,118 @@
 <file path=word/numbering.xml><?xml version="1.0" encoding="utf-8"?>
 <w:numbering xmlns:wpc="http://schemas.microsoft.com/office/word/2010/wordprocessingCanvas" xmlns:cx="http://schemas.microsoft.com/office/drawing/2014/chartex" xmlns:cx1="http://schemas.microsoft.com/office/drawing/2015/9/8/chartex" xmlns:cx2="http://schemas.microsoft.com/office/drawing/2015/10/21/chartex" xmlns:cx3="http://schemas.microsoft.com/office/drawing/2016/5/9/chartex" xmlns:cx4="http://schemas.microsoft.com/office/drawing/2016/5/10/chartex" xmlns:cx5="http://schemas.microsoft.com/office/drawing/2016/5/11/chartex" xmlns:cx6="http://schemas.microsoft.com/office/drawing/2016/5/12/chartex" xmlns:cx7="http://schemas.microsoft.com/office/drawing/2016/5/13/chartex" xmlns:cx8="http://schemas.microsoft.com/office/drawing/2016/5/14/chartex" xmlns:mc="http://schemas.openxmlformats.org/markup-compatibility/2006" xmlns:aink="http://schemas.microsoft.com/office/drawing/2016/ink" xmlns:am3d="http://schemas.microsoft.com/office/drawing/2017/model3d" xmlns:o="urn:schemas-microsoft-com:office:office" xmlns:oel="http://schemas.microsoft.com/office/2019/extlst" xmlns:r="http://schemas.openxmlformats.org/officeDocument/2006/relationships" xmlns:m="http://schemas.openxmlformats.org/officeDocument/2006/math" xmlns:v="urn:schemas-microsoft-com:vml" xmlns:wp14="http://schemas.microsoft.com/office/word/2010/wordprocessingDrawing" xmlns:wp="http://schemas.openxmlformats.org/drawingml/2006/wordprocessingDrawing" xmlns:w10="urn:schemas-microsoft-com:office:word" xmlns:w="http://schemas.openxmlformats.org/wordprocessingml/2006/main" xmlns:w14="http://schemas.microsoft.com/office/word/2010/wordml" xmlns:w15="http://schemas.microsoft.com/office/word/2012/wordml" xmlns:w16cex="http://schemas.microsoft.com/office/word/2018/wordml/cex" xmlns:w16cid="http://schemas.microsoft.com/office/word/2016/wordml/cid" xmlns:w16="http://schemas.microsoft.com/office/word/2018/wordml" xmlns:w16sdtdh="http://schemas.microsoft.com/office/word/2020/wordml/sdtdatahash" xmlns:w16se="http://schemas.microsoft.com/office/word/2015/wordml/symex" xmlns:wpg="http://schemas.microsoft.com/office/word/2010/wordprocessingGroup" xmlns:wpi="http://schemas.microsoft.com/office/word/2010/wordprocessingInk" xmlns:wne="http://schemas.microsoft.com/office/word/2006/wordml" xmlns:wps="http://schemas.microsoft.com/office/word/2010/wordprocessingShape" mc:Ignorable="w14 w15 w16se w16cid w16 w16cex w16sdtdh wp14">
   <w:abstractNum w:abstractNumId="0" w15:restartNumberingAfterBreak="0">
+    <w:nsid w:val="0D1642EC"/>
+    <w:multiLevelType w:val="hybridMultilevel"/>
+    <w:tmpl w:val="D00E4282"/>
+    <w:lvl w:ilvl="0" w:tplc="46826750">
+      <w:numFmt w:val="bullet"/>
+      <w:lvlText w:val="-"/>
+      <w:lvlJc w:val="left"/>
+      <w:pPr>
+        <w:ind w:left="720" w:hanging="360"/>
+      </w:pPr>
+      <w:rPr>
+        <w:rFonts w:ascii="Sakkal Majalla" w:eastAsiaTheme="minorHAnsi" w:hAnsi="Sakkal Majalla" w:cs="Sakkal Majalla" w:hint="default"/>
+      </w:rPr>
+    </w:lvl>
+    <w:lvl w:ilvl="1" w:tplc="04090003" w:tentative="1">
+      <w:start w:val="1"/>
+      <w:numFmt w:val="bullet"/>
+      <w:lvlText w:val="o"/>
+      <w:lvlJc w:val="left"/>
+      <w:pPr>
+        <w:ind w:left="1440" w:hanging="360"/>
+      </w:pPr>
+      <w:rPr>
+        <w:rFonts w:ascii="Courier New" w:hAnsi="Courier New" w:cs="Courier New" w:hint="default"/>
+      </w:rPr>
+    </w:lvl>
+    <w:lvl w:ilvl="2" w:tplc="04090005" w:tentative="1">
+      <w:start w:val="1"/>
+      <w:numFmt w:val="bullet"/>
+      <w:lvlText w:val=""/>
+      <w:lvlJc w:val="left"/>
+      <w:pPr>
+        <w:ind w:left="2160" w:hanging="360"/>
+      </w:pPr>
+      <w:rPr>
+        <w:rFonts w:ascii="Wingdings" w:hAnsi="Wingdings" w:hint="default"/>
+      </w:rPr>
+    </w:lvl>
+    <w:lvl w:ilvl="3" w:tplc="04090001" w:tentative="1">
+      <w:start w:val="1"/>
+      <w:numFmt w:val="bullet"/>
+      <w:lvlText w:val=""/>
+      <w:lvlJc w:val="left"/>
+      <w:pPr>
+        <w:ind w:left="2880" w:hanging="360"/>
+      </w:pPr>
+      <w:rPr>
+        <w:rFonts w:ascii="Symbol" w:hAnsi="Symbol" w:hint="default"/>
+      </w:rPr>
+    </w:lvl>
+    <w:lvl w:ilvl="4" w:tplc="04090003" w:tentative="1">
+      <w:start w:val="1"/>
+      <w:numFmt w:val="bullet"/>
+      <w:lvlText w:val="o"/>
+      <w:lvlJc w:val="left"/>
+      <w:pPr>
+        <w:ind w:left="3600" w:hanging="360"/>
+      </w:pPr>
+      <w:rPr>
+        <w:rFonts w:ascii="Courier New" w:hAnsi="Courier New" w:cs="Courier New" w:hint="default"/>
+      </w:rPr>
+    </w:lvl>
+    <w:lvl w:ilvl="5" w:tplc="04090005" w:tentative="1">
+      <w:start w:val="1"/>
+      <w:numFmt w:val="bullet"/>
+      <w:lvlText w:val=""/>
+      <w:lvlJc w:val="left"/>
+      <w:pPr>
+        <w:ind w:left="4320" w:hanging="360"/>
+      </w:pPr>
+      <w:rPr>
+        <w:rFonts w:ascii="Wingdings" w:hAnsi="Wingdings" w:hint="default"/>
+      </w:rPr>
+    </w:lvl>
+    <w:lvl w:ilvl="6" w:tplc="04090001" w:tentative="1">
+      <w:start w:val="1"/>
+      <w:numFmt w:val="bullet"/>
+      <w:lvlText w:val=""/>
+      <w:lvlJc w:val="left"/>
+      <w:pPr>
+        <w:ind w:left="5040" w:hanging="360"/>
+      </w:pPr>
+      <w:rPr>
+        <w:rFonts w:ascii="Symbol" w:hAnsi="Symbol" w:hint="default"/>
+      </w:rPr>
+    </w:lvl>
+    <w:lvl w:ilvl="7" w:tplc="04090003" w:tentative="1">
+      <w:start w:val="1"/>
+      <w:numFmt w:val="bullet"/>
+      <w:lvlText w:val="o"/>
+      <w:lvlJc w:val="left"/>
+      <w:pPr>
+        <w:ind w:left="5760" w:hanging="360"/>
+      </w:pPr>
+      <w:rPr>
+        <w:rFonts w:ascii="Courier New" w:hAnsi="Courier New" w:cs="Courier New" w:hint="default"/>
+      </w:rPr>
+    </w:lvl>
+    <w:lvl w:ilvl="8" w:tplc="04090005" w:tentative="1">
+      <w:start w:val="1"/>
+      <w:numFmt w:val="bullet"/>
+      <w:lvlText w:val=""/>
+      <w:lvlJc w:val="left"/>
+      <w:pPr>
+        <w:ind w:left="6480" w:hanging="360"/>
+      </w:pPr>
+      <w:rPr>
+        <w:rFonts w:ascii="Wingdings" w:hAnsi="Wingdings" w:hint="default"/>
+      </w:rPr>
+    </w:lvl>
+  </w:abstractNum>
+  <w:abstractNum w:abstractNumId="1" w15:restartNumberingAfterBreak="0">
     <w:nsid w:val="3AAC14A2"/>
     <w:multiLevelType w:val="multilevel"/>
     <w:tmpl w:val="5AD879AC"/>
@@ -1046,7 +1756,7 @@
       </w:rPr>
     </w:lvl>
   </w:abstractNum>
-  <w:abstractNum w:abstractNumId="1" w15:restartNumberingAfterBreak="0">
+  <w:abstractNum w:abstractNumId="2" w15:restartNumberingAfterBreak="0">
     <w:nsid w:val="681E154B"/>
     <w:multiLevelType w:val="hybridMultilevel"/>
     <w:tmpl w:val="3AF0790C"/>
@@ -1159,7 +1869,7 @@
       </w:rPr>
     </w:lvl>
   </w:abstractNum>
-  <w:abstractNum w:abstractNumId="2" w15:restartNumberingAfterBreak="0">
+  <w:abstractNum w:abstractNumId="3" w15:restartNumberingAfterBreak="0">
     <w:nsid w:val="7833017B"/>
     <w:multiLevelType w:val="multilevel"/>
     <w:tmpl w:val="54C69BAE"/>
@@ -1278,13 +1988,16 @@
     </w:lvl>
   </w:abstractNum>
   <w:num w:numId="1" w16cid:durableId="713894388">
-    <w:abstractNumId w:val="0"/>
+    <w:abstractNumId w:val="1"/>
   </w:num>
   <w:num w:numId="2" w16cid:durableId="1181548549">
+    <w:abstractNumId w:val="3"/>
+  </w:num>
+  <w:num w:numId="3" w16cid:durableId="817767291">
     <w:abstractNumId w:val="2"/>
   </w:num>
-  <w:num w:numId="3" w16cid:durableId="817767291">
-    <w:abstractNumId w:val="1"/>
+  <w:num w:numId="4" w16cid:durableId="1327707807">
+    <w:abstractNumId w:val="0"/>
   </w:num>
 </w:numbering>
 </file>

--- a/البناء المنهجي/ما قبل المرحلة التمهيدية/ملخص رسالة د. أحمد عبد المنعم/ملخص رسالة د. أحمد عبد  المنعم.docx
+++ b/البناء المنهجي/ما قبل المرحلة التمهيدية/ملخص رسالة د. أحمد عبد المنعم/ملخص رسالة د. أحمد عبد  المنعم.docx
@@ -6,7 +6,6 @@
       <w:pPr>
         <w:pStyle w:val="Title"/>
         <w:rPr>
-          <w:rFonts w:hint="cs"/>
           <w:rtl/>
           <w:lang w:bidi="ar-EG"/>
         </w:rPr>
@@ -640,25 +639,7 @@
                   <w:szCs w:val="28"/>
                   <w:lang w:bidi="ar-EG"/>
                 </w:rPr>
-                <w:t>https://</w:t>
-              </w:r>
-              <w:r>
-                <w:rPr>
-                  <w:rStyle w:val="Hyperlink"/>
-                  <w:sz w:val="28"/>
-                  <w:szCs w:val="28"/>
-                  <w:lang w:bidi="ar-EG"/>
-                </w:rPr>
-                <w:t>t</w:t>
-              </w:r>
-              <w:r>
-                <w:rPr>
-                  <w:rStyle w:val="Hyperlink"/>
-                  <w:sz w:val="28"/>
-                  <w:szCs w:val="28"/>
-                  <w:lang w:bidi="ar-EG"/>
-                </w:rPr>
-                <w:t>.me/c/2122546113/13</w:t>
+                <w:t>https://t.me/c/2122546113/13</w:t>
               </w:r>
             </w:hyperlink>
           </w:p>
@@ -782,8 +763,10 @@
         </w:numPr>
         <w:jc w:val="both"/>
         <w:rPr>
-          <w:rtl/>
-          <w:lang w:bidi="ar-EG"/>
+          <w:rFonts w:ascii="Sakkal Majalla" w:hAnsi="Sakkal Majalla"/>
+          <w:color w:val="4472C4" w:themeColor="accent1"/>
+          <w:sz w:val="32"/>
+          <w:rtl/>
         </w:rPr>
       </w:pPr>
       <w:r>
@@ -807,69 +790,125 @@
           <w:rtl/>
           <w:lang w:bidi="ar-EG"/>
         </w:rPr>
+        <w:t xml:space="preserve"> وعزيمة وبصيرة،</w:t>
+      </w:r>
+      <w:r>
+        <w:rPr>
+          <w:rFonts w:hint="cs"/>
+          <w:rtl/>
+          <w:lang w:bidi="ar-EG"/>
+        </w:rPr>
+        <w:t xml:space="preserve"> قال </w:t>
+      </w:r>
+      <w:r>
+        <w:rPr>
+          <w:lang w:bidi="ar-EG"/>
+        </w:rPr>
+        <w:sym w:font="KFGQPC Arabic Symbols 01" w:char="F046"/>
+      </w:r>
+      <w:r>
+        <w:rPr>
+          <w:rFonts w:hint="cs"/>
+          <w:rtl/>
+          <w:lang w:bidi="ar-EG"/>
+        </w:rPr>
         <w:t xml:space="preserve"> </w:t>
       </w:r>
       <w:r>
         <w:rPr>
-          <w:rFonts w:hint="cs"/>
-          <w:rtl/>
-          <w:lang w:bidi="ar-EG"/>
-        </w:rPr>
-        <w:t>وعزيمة وبصيرة</w:t>
-      </w:r>
-      <w:r>
-        <w:rPr>
-          <w:rFonts w:hint="cs"/>
-          <w:rtl/>
-          <w:lang w:bidi="ar-EG"/>
-        </w:rPr>
-        <w:t>،</w:t>
-      </w:r>
-      <w:r>
-        <w:rPr>
-          <w:rFonts w:hint="cs"/>
-          <w:rtl/>
-          <w:lang w:bidi="ar-EG"/>
-        </w:rPr>
-        <w:t xml:space="preserve"> قال </w:t>
-      </w:r>
-      <w:r>
-        <w:rPr>
-          <w:lang w:bidi="ar-EG"/>
-        </w:rPr>
-        <w:sym w:font="KFGQPC Arabic Symbols 01" w:char="F046"/>
-      </w:r>
-      <w:r>
-        <w:rPr>
-          <w:rFonts w:hint="cs"/>
-          <w:rtl/>
-          <w:lang w:bidi="ar-EG"/>
+          <w:b/>
+          <w:bCs/>
+          <w:color w:val="4472C4" w:themeColor="accent1"/>
+          <w:rtl/>
+        </w:rPr>
+        <w:t>﴿</w:t>
+      </w:r>
+      <w:r>
+        <w:rPr>
+          <w:rFonts w:ascii="Sakkal Majalla" w:hAnsi="Sakkal Majalla" w:hint="cs"/>
+          <w:color w:val="4472C4" w:themeColor="accent1"/>
+          <w:sz w:val="32"/>
+          <w:rtl/>
         </w:rPr>
         <w:t xml:space="preserve"> </w:t>
       </w:r>
       <w:r>
         <w:rPr>
-          <w:rFonts w:hint="cs"/>
-          <w:rtl/>
-          <w:lang w:bidi="ar-EG"/>
-        </w:rPr>
-        <w:t>" واصبر نفسك مع الذين</w:t>
-      </w:r>
-      <w:r>
-        <w:rPr>
-          <w:rFonts w:hint="cs"/>
-          <w:rtl/>
-          <w:lang w:bidi="ar-EG"/>
-        </w:rPr>
-        <w:t xml:space="preserve"> يدعون ربهم بالغداة والعشي يريدون وجهه</w:t>
-      </w:r>
-      <w:r>
-        <w:rPr>
-          <w:rFonts w:hint="cs"/>
-          <w:rtl/>
-          <w:lang w:bidi="ar-EG"/>
-        </w:rPr>
-        <w:t xml:space="preserve">"، </w:t>
+          <w:rFonts w:ascii="Sakkal Majalla" w:hAnsi="Sakkal Majalla"/>
+          <w:color w:val="4472C4" w:themeColor="accent1"/>
+          <w:sz w:val="32"/>
+          <w:rtl/>
+        </w:rPr>
+        <w:t>وَاصْبِرْ نَفْسَكَ مَعَ الَّذِينَ يَدْعُونَ رَبَّهُم بِالْغَدَاةِ وَالْعَشِيِّ يُرِيدُونَ وَجْهَهُ</w:t>
+      </w:r>
+      <w:r>
+        <w:rPr>
+          <w:rFonts w:ascii="Sakkal Majalla" w:hAnsi="Sakkal Majalla"/>
+          <w:color w:val="4472C4" w:themeColor="accent1"/>
+          <w:sz w:val="32"/>
+        </w:rPr>
+        <w:t xml:space="preserve"> ۖ</w:t>
+      </w:r>
+      <w:r>
+        <w:rPr>
+          <w:rFonts w:ascii="Sakkal Majalla" w:hAnsi="Sakkal Majalla" w:hint="cs"/>
+          <w:color w:val="4472C4" w:themeColor="accent1"/>
+          <w:sz w:val="32"/>
+          <w:rtl/>
+        </w:rPr>
+        <w:t xml:space="preserve"> </w:t>
+      </w:r>
+      <w:r>
+        <w:rPr>
+          <w:rFonts w:hint="cs"/>
+          <w:color w:val="4472C4" w:themeColor="accent1"/>
+          <w:rtl/>
+        </w:rPr>
+        <w:t xml:space="preserve"> </w:t>
+      </w:r>
+      <w:r>
+        <w:rPr>
+          <w:rFonts w:hint="cs"/>
+          <w:color w:val="4472C4" w:themeColor="accent1"/>
+          <w:rtl/>
+        </w:rPr>
+        <w:t>...</w:t>
+      </w:r>
+      <w:r>
+        <w:rPr>
+          <w:color w:val="4472C4" w:themeColor="accent1"/>
+          <w:rtl/>
+        </w:rPr>
+        <w:t>﴾</w:t>
+      </w:r>
+      <w:r>
+        <w:rPr>
+          <w:rFonts w:ascii="Sakkal Majalla" w:hAnsi="Sakkal Majalla" w:hint="cs"/>
+          <w:color w:val="4472C4" w:themeColor="accent1"/>
+          <w:sz w:val="32"/>
+          <w:rtl/>
+        </w:rPr>
+        <w:t xml:space="preserve"> </w:t>
+      </w:r>
+      <w:r>
+        <w:rPr>
+          <w:rFonts w:ascii="Sakkal Majalla" w:hAnsi="Sakkal Majalla" w:hint="cs"/>
+          <w:color w:val="4472C4" w:themeColor="accent1"/>
+          <w:sz w:val="24"/>
+          <w:szCs w:val="24"/>
+          <w:rtl/>
+        </w:rPr>
+        <w:t>[الكهف: 28]</w:t>
+      </w:r>
+      <w:r>
+        <w:rPr>
+          <w:rFonts w:ascii="Sakkal Majalla" w:hAnsi="Sakkal Majalla" w:hint="cs"/>
+          <w:color w:val="4472C4" w:themeColor="accent1"/>
+          <w:sz w:val="24"/>
+          <w:szCs w:val="24"/>
+          <w:rtl/>
+        </w:rPr>
+        <w:t xml:space="preserve">، </w:t>
       </w:r>
       <w:r>
         <w:rPr>
@@ -930,7 +969,23 @@
           <w:rtl/>
           <w:lang w:bidi="ar-EG"/>
         </w:rPr>
-        <w:t xml:space="preserve"> بأن تقبل لأنك تريد أن تعلم مراد الله منك لتطبقه، </w:t>
+        <w:t xml:space="preserve"> بأن ت</w:t>
+      </w:r>
+      <w:r>
+        <w:rPr>
+          <w:rFonts w:hint="cs"/>
+          <w:rtl/>
+          <w:lang w:bidi="ar-EG"/>
+        </w:rPr>
+        <w:t>ُ</w:t>
+      </w:r>
+      <w:r>
+        <w:rPr>
+          <w:rFonts w:hint="cs"/>
+          <w:rtl/>
+          <w:lang w:bidi="ar-EG"/>
+        </w:rPr>
+        <w:t xml:space="preserve">قبل لأنك تريد أن تعلم مراد الله منك لتطبقه، </w:t>
       </w:r>
       <w:r>
         <w:rPr>
@@ -952,39 +1007,131 @@
           <w:rtl/>
           <w:lang w:bidi="ar-EG"/>
         </w:rPr>
-        <w:t xml:space="preserve"> " ولو أنهم فعلوا ما يوعظون به لكان</w:t>
-      </w:r>
-      <w:r>
-        <w:rPr>
-          <w:rFonts w:hint="cs"/>
-          <w:rtl/>
-          <w:lang w:bidi="ar-EG"/>
-        </w:rPr>
-        <w:t xml:space="preserve"> خيرا لهم وأشد تثبيتا</w:t>
-      </w:r>
-      <w:r>
-        <w:rPr>
-          <w:rFonts w:hint="cs"/>
-          <w:rtl/>
-          <w:lang w:bidi="ar-EG"/>
-        </w:rPr>
-        <w:t>"</w:t>
-      </w:r>
-      <w:r>
-        <w:rPr>
-          <w:rFonts w:hint="cs"/>
-          <w:rtl/>
-          <w:lang w:bidi="ar-EG"/>
-        </w:rPr>
-        <w:t xml:space="preserve">، ومن </w:t>
-      </w:r>
-      <w:r>
-        <w:rPr>
-          <w:rFonts w:hint="cs"/>
-          <w:rtl/>
-          <w:lang w:bidi="ar-EG"/>
-        </w:rPr>
-        <w:t>رحمة الله أنه ييسر لمن طلب العلم ابتغاء وجهه</w:t>
+        <w:t xml:space="preserve"> </w:t>
+      </w:r>
+      <w:r>
+        <w:rPr>
+          <w:b/>
+          <w:bCs/>
+          <w:color w:val="4472C4" w:themeColor="accent1"/>
+          <w:rtl/>
+        </w:rPr>
+        <w:t>﴿</w:t>
+      </w:r>
+      <w:r>
+        <w:rPr>
+          <w:rFonts w:ascii="Sakkal Majalla" w:hAnsi="Sakkal Majalla" w:hint="cs"/>
+          <w:color w:val="4472C4" w:themeColor="accent1"/>
+          <w:sz w:val="32"/>
+          <w:rtl/>
+        </w:rPr>
+        <w:t xml:space="preserve"> </w:t>
+      </w:r>
+      <w:r>
+        <w:rPr>
+          <w:rFonts w:ascii="Sakkal Majalla" w:hAnsi="Sakkal Majalla" w:hint="cs"/>
+          <w:color w:val="4472C4" w:themeColor="accent1"/>
+          <w:sz w:val="32"/>
+          <w:rtl/>
+        </w:rPr>
+        <w:t>...</w:t>
+      </w:r>
+      <w:r>
+        <w:rPr>
+          <w:rFonts w:ascii="Sakkal Majalla" w:hAnsi="Sakkal Majalla"/>
+          <w:color w:val="4472C4" w:themeColor="accent1"/>
+          <w:sz w:val="32"/>
+          <w:rtl/>
+        </w:rPr>
+        <w:t>وَلَوۡ أَنَّهُمۡ فَعَلُوا۟ مَا یُوعَظُونَ بِهِۦ لَكَانَ خَیۡرࣰا لَّهُمۡ وَأَشَدَّ تَثۡبِیتࣰا﴾</w:t>
+      </w:r>
+      <w:r>
+        <w:rPr>
+          <w:rFonts w:ascii="system-ui" w:hAnsi="system-ui"/>
+          <w:b/>
+          <w:bCs/>
+          <w:color w:val="222222"/>
+          <w:sz w:val="36"/>
+          <w:szCs w:val="36"/>
+          <w:rtl/>
+        </w:rPr>
+        <w:t xml:space="preserve"> </w:t>
+      </w:r>
+      <w:r>
+        <w:rPr>
+          <w:rFonts w:ascii="Sakkal Majalla" w:hAnsi="Sakkal Majalla" w:hint="cs"/>
+          <w:color w:val="4472C4" w:themeColor="accent1"/>
+          <w:sz w:val="24"/>
+          <w:szCs w:val="24"/>
+          <w:rtl/>
+        </w:rPr>
+        <w:t>[</w:t>
+      </w:r>
+      <w:r>
+        <w:rPr>
+          <w:rFonts w:ascii="Sakkal Majalla" w:hAnsi="Sakkal Majalla"/>
+          <w:color w:val="4472C4" w:themeColor="accent1"/>
+          <w:sz w:val="24"/>
+          <w:szCs w:val="24"/>
+          <w:rtl/>
+        </w:rPr>
+        <w:t>النساء</w:t>
+      </w:r>
+      <w:r>
+        <w:rPr>
+          <w:rFonts w:ascii="Sakkal Majalla" w:hAnsi="Sakkal Majalla" w:hint="cs"/>
+          <w:color w:val="4472C4" w:themeColor="accent1"/>
+          <w:sz w:val="24"/>
+          <w:szCs w:val="24"/>
+          <w:rtl/>
+        </w:rPr>
+        <w:t>:</w:t>
+      </w:r>
+      <w:r>
+        <w:rPr>
+          <w:rFonts w:ascii="Sakkal Majalla" w:hAnsi="Sakkal Majalla"/>
+          <w:color w:val="4472C4" w:themeColor="accent1"/>
+          <w:sz w:val="24"/>
+          <w:szCs w:val="24"/>
+          <w:rtl/>
+        </w:rPr>
+        <w:t xml:space="preserve"> </w:t>
+      </w:r>
+      <w:r>
+        <w:rPr>
+          <w:rFonts w:ascii="Sakkal Majalla" w:hAnsi="Sakkal Majalla" w:hint="cs"/>
+          <w:color w:val="4472C4" w:themeColor="accent1"/>
+          <w:sz w:val="24"/>
+          <w:szCs w:val="24"/>
+          <w:rtl/>
+        </w:rPr>
+        <w:t>66</w:t>
+      </w:r>
+      <w:r>
+        <w:rPr>
+          <w:rFonts w:ascii="Sakkal Majalla" w:hAnsi="Sakkal Majalla" w:hint="cs"/>
+          <w:color w:val="4472C4" w:themeColor="accent1"/>
+          <w:sz w:val="24"/>
+          <w:szCs w:val="24"/>
+          <w:rtl/>
+        </w:rPr>
+        <w:t>]</w:t>
+      </w:r>
+      <w:r>
+        <w:rPr>
+          <w:rFonts w:hint="cs"/>
+          <w:rtl/>
+          <w:lang w:bidi="ar-EG"/>
+        </w:rPr>
+        <w:t xml:space="preserve"> </w:t>
+      </w:r>
+      <w:r>
+        <w:rPr>
+          <w:rFonts w:hint="cs"/>
+          <w:rtl/>
+          <w:lang w:bidi="ar-EG"/>
+        </w:rPr>
+        <w:t>، ومن رحمة الله أنه ييسر لمن طلب العلم ابتغاء وجهه</w:t>
       </w:r>
       <w:r>
         <w:rPr>
@@ -1010,11 +1157,72 @@
       </w:r>
       <w:r>
         <w:rPr>
-          <w:rFonts w:hint="cs"/>
-          <w:rtl/>
-          <w:lang w:bidi="ar-EG"/>
-        </w:rPr>
-        <w:t xml:space="preserve">" فسنيسره لليسرى" </w:t>
+          <w:b/>
+          <w:bCs/>
+          <w:color w:val="4472C4" w:themeColor="accent1"/>
+          <w:rtl/>
+        </w:rPr>
+        <w:t>﴿</w:t>
+      </w:r>
+      <w:r>
+        <w:rPr>
+          <w:rFonts w:hint="cs"/>
+          <w:rtl/>
+          <w:lang w:bidi="ar-EG"/>
+        </w:rPr>
+        <w:t xml:space="preserve"> </w:t>
+      </w:r>
+      <w:r>
+        <w:rPr>
+          <w:rFonts w:ascii="Sakkal Majalla" w:hAnsi="Sakkal Majalla"/>
+          <w:color w:val="4472C4" w:themeColor="accent1"/>
+          <w:sz w:val="32"/>
+          <w:rtl/>
+        </w:rPr>
+        <w:t>فَأَمَّا مَنۡ أَعۡطَىٰ وَٱتَّقَىٰ ۝٥ وَصَدَّقَ بِٱلۡحُسۡنَىٰ ۝٦ فَسَنُیَسِّرُهُۥ لِلۡیُسۡرَىٰ ۝٧</w:t>
+      </w:r>
+      <w:r>
+        <w:rPr>
+          <w:rFonts w:ascii="Sakkal Majalla" w:hAnsi="Sakkal Majalla" w:hint="cs"/>
+          <w:color w:val="4472C4" w:themeColor="accent1"/>
+          <w:sz w:val="32"/>
+          <w:rtl/>
+        </w:rPr>
+        <w:t xml:space="preserve"> </w:t>
+      </w:r>
+      <w:r>
+        <w:rPr>
+          <w:rFonts w:ascii="Sakkal Majalla" w:hAnsi="Sakkal Majalla"/>
+          <w:color w:val="4472C4" w:themeColor="accent1"/>
+          <w:sz w:val="32"/>
+          <w:rtl/>
+        </w:rPr>
+        <w:t>﴾</w:t>
+      </w:r>
+      <w:r>
+        <w:rPr>
+          <w:rFonts w:hint="cs"/>
+          <w:rtl/>
+        </w:rPr>
+        <w:t xml:space="preserve"> </w:t>
+      </w:r>
+      <w:r>
+        <w:rPr>
+          <w:rFonts w:ascii="Sakkal Majalla" w:hAnsi="Sakkal Majalla" w:hint="cs"/>
+          <w:color w:val="4472C4" w:themeColor="accent1"/>
+          <w:sz w:val="24"/>
+          <w:szCs w:val="24"/>
+          <w:rtl/>
+        </w:rPr>
+        <w:t>[الليل: 5-7]</w:t>
+      </w:r>
+      <w:r>
+        <w:rPr>
+          <w:rFonts w:hint="cs"/>
+          <w:rtl/>
+          <w:lang w:bidi="ar-EG"/>
+        </w:rPr>
+        <w:t xml:space="preserve"> </w:t>
       </w:r>
       <w:r>
         <w:rPr>
@@ -1108,7 +1316,53 @@
           <w:rtl/>
           <w:lang w:bidi="ar-EG"/>
         </w:rPr>
-        <w:t xml:space="preserve">لبوصلة، لذا قال سيدنا إبراهيم </w:t>
+        <w:t>لبوصلة، لذا قال</w:t>
+      </w:r>
+      <w:r>
+        <w:rPr>
+          <w:rFonts w:hint="cs"/>
+          <w:rtl/>
+          <w:lang w:bidi="ar-EG"/>
+        </w:rPr>
+        <w:t xml:space="preserve"> </w:t>
+      </w:r>
+      <w:r>
+        <w:rPr>
+          <w:lang w:bidi="ar-EG"/>
+        </w:rPr>
+        <w:sym w:font="KFGQPC Arabic Symbols 01" w:char="F046"/>
+      </w:r>
+      <w:r>
+        <w:rPr>
+          <w:rFonts w:hint="cs"/>
+          <w:rtl/>
+          <w:lang w:bidi="ar-EG"/>
+        </w:rPr>
+        <w:t xml:space="preserve"> على لسان</w:t>
+      </w:r>
+      <w:r>
+        <w:rPr>
+          <w:rFonts w:hint="cs"/>
+          <w:rtl/>
+          <w:lang w:bidi="ar-EG"/>
+        </w:rPr>
+        <w:t xml:space="preserve"> </w:t>
+      </w:r>
+      <w:r>
+        <w:rPr>
+          <w:rFonts w:hint="cs"/>
+          <w:rtl/>
+          <w:lang w:bidi="ar-EG"/>
+        </w:rPr>
+        <w:t>خليله</w:t>
+      </w:r>
+      <w:r>
+        <w:rPr>
+          <w:rFonts w:hint="cs"/>
+          <w:rtl/>
+          <w:lang w:bidi="ar-EG"/>
+        </w:rPr>
+        <w:t xml:space="preserve"> إبراهيم </w:t>
       </w:r>
       <w:r>
         <w:rPr>
@@ -1122,7 +1376,83 @@
           <w:rtl/>
           <w:lang w:bidi="ar-EG"/>
         </w:rPr>
-        <w:t xml:space="preserve"> " أرنا مناسكنا وتب علينا"</w:t>
+        <w:t xml:space="preserve"> </w:t>
+      </w:r>
+      <w:r>
+        <w:rPr>
+          <w:b/>
+          <w:bCs/>
+          <w:color w:val="4472C4" w:themeColor="accent1"/>
+          <w:rtl/>
+        </w:rPr>
+        <w:t>﴿</w:t>
+      </w:r>
+      <w:r>
+        <w:rPr>
+          <w:rFonts w:ascii="Sakkal Majalla" w:hAnsi="Sakkal Majalla" w:hint="cs"/>
+          <w:color w:val="4472C4" w:themeColor="accent1"/>
+          <w:sz w:val="32"/>
+          <w:rtl/>
+        </w:rPr>
+        <w:t xml:space="preserve">... </w:t>
+      </w:r>
+      <w:r>
+        <w:rPr>
+          <w:rFonts w:ascii="Sakkal Majalla" w:hAnsi="Sakkal Majalla"/>
+          <w:color w:val="4472C4" w:themeColor="accent1"/>
+          <w:sz w:val="32"/>
+          <w:rtl/>
+        </w:rPr>
+        <w:t>وَأَرِنَا مَنَاسِكَنَا وَتُبۡ عَلَیۡنَاۤ</w:t>
+      </w:r>
+      <w:r>
+        <w:rPr>
+          <w:rFonts w:ascii="Sakkal Majalla" w:hAnsi="Sakkal Majalla" w:hint="cs"/>
+          <w:color w:val="4472C4" w:themeColor="accent1"/>
+          <w:sz w:val="32"/>
+          <w:rtl/>
+        </w:rPr>
+        <w:t>...</w:t>
+      </w:r>
+      <w:r>
+        <w:rPr>
+          <w:rFonts w:ascii="Sakkal Majalla" w:hAnsi="Sakkal Majalla"/>
+          <w:color w:val="4472C4" w:themeColor="accent1"/>
+          <w:kern w:val="0"/>
+          <w:sz w:val="32"/>
+          <w:rtl/>
+          <w14:ligatures w14:val="none"/>
+        </w:rPr>
+        <w:t xml:space="preserve"> </w:t>
+      </w:r>
+      <w:r>
+        <w:rPr>
+          <w:rFonts w:ascii="Sakkal Majalla" w:hAnsi="Sakkal Majalla"/>
+          <w:color w:val="4472C4" w:themeColor="accent1"/>
+          <w:kern w:val="0"/>
+          <w:sz w:val="32"/>
+          <w:rtl/>
+          <w14:ligatures w14:val="none"/>
+        </w:rPr>
+        <w:t>﴾</w:t>
+      </w:r>
+      <w:r>
+        <w:rPr>
+          <w:rFonts w:hint="cs"/>
+          <w:rtl/>
+          <w:lang w:bidi="ar-EG"/>
+        </w:rPr>
+        <w:t xml:space="preserve"> </w:t>
+      </w:r>
+      <w:r>
+        <w:rPr>
+          <w:rFonts w:ascii="Sakkal Majalla" w:hAnsi="Sakkal Majalla" w:hint="cs"/>
+          <w:color w:val="4472C4" w:themeColor="accent1"/>
+          <w:sz w:val="24"/>
+          <w:szCs w:val="24"/>
+          <w:rtl/>
+        </w:rPr>
+        <w:t>[البقرة: 128]</w:t>
       </w:r>
     </w:p>
     <w:p>
@@ -1324,15 +1654,7 @@
           <w:rtl/>
           <w:lang w:bidi="ar-EG"/>
         </w:rPr>
-        <w:t xml:space="preserve"> </w:t>
-      </w:r>
-      <w:r>
-        <w:rPr>
-          <w:rFonts w:hint="cs"/>
-          <w:rtl/>
-          <w:lang w:bidi="ar-EG"/>
-        </w:rPr>
-        <w:t xml:space="preserve"> </w:t>
+        <w:t xml:space="preserve">  </w:t>
       </w:r>
       <w:r>
         <w:rPr>
@@ -1370,7 +1692,7 @@
     <w:sectPr>
       <w:footerReference w:type="default" r:id="rId9"/>
       <w:pgSz w:w="11906" w:h="16838" w:code="9"/>
-      <w:pgMar w:top="1276" w:right="849" w:bottom="567" w:left="1134" w:header="708" w:footer="708" w:gutter="0"/>
+      <w:pgMar w:top="1276" w:right="424" w:bottom="567" w:left="851" w:header="708" w:footer="708" w:gutter="0"/>
       <w:pgBorders w:offsetFrom="page">
         <w:top w:val="double" w:sz="4" w:space="24" w:color="auto"/>
         <w:left w:val="double" w:sz="4" w:space="24" w:color="auto"/>
@@ -2432,10 +2754,32 @@
       <w:szCs w:val="40"/>
     </w:rPr>
   </w:style>
+  <w:style w:type="paragraph" w:styleId="Heading2">
+    <w:name w:val="heading 2"/>
+    <w:basedOn w:val="Normal"/>
+    <w:next w:val="Normal"/>
+    <w:link w:val="Heading2Char"/>
+    <w:uiPriority w:val="9"/>
+    <w:semiHidden/>
+    <w:unhideWhenUsed/>
+    <w:qFormat/>
+    <w:rsid w:val="00606669"/>
+    <w:pPr>
+      <w:keepNext/>
+      <w:keepLines/>
+      <w:spacing w:before="40" w:after="0"/>
+      <w:outlineLvl w:val="1"/>
+    </w:pPr>
+    <w:rPr>
+      <w:rFonts w:asciiTheme="majorHAnsi" w:eastAsiaTheme="majorEastAsia" w:hAnsiTheme="majorHAnsi" w:cstheme="majorBidi"/>
+      <w:color w:val="2F5496" w:themeColor="accent1" w:themeShade="BF"/>
+      <w:sz w:val="26"/>
+      <w:szCs w:val="26"/>
+    </w:rPr>
+  </w:style>
   <w:style w:type="character" w:default="1" w:styleId="DefaultParagraphFont">
     <w:name w:val="Default Paragraph Font"/>
     <w:uiPriority w:val="1"/>
-    <w:semiHidden/>
     <w:unhideWhenUsed/>
   </w:style>
   <w:style w:type="table" w:default="1" w:styleId="TableNormal">
@@ -2833,6 +3177,25 @@
       <w:sz w:val="44"/>
       <w:szCs w:val="44"/>
     </w:rPr>
+  </w:style>
+  <w:style w:type="character" w:customStyle="1" w:styleId="Heading2Char">
+    <w:name w:val="Heading 2 Char"/>
+    <w:basedOn w:val="DefaultParagraphFont"/>
+    <w:link w:val="Heading2"/>
+    <w:uiPriority w:val="9"/>
+    <w:semiHidden/>
+    <w:rsid w:val="00606669"/>
+    <w:rPr>
+      <w:rFonts w:asciiTheme="majorHAnsi" w:eastAsiaTheme="majorEastAsia" w:hAnsiTheme="majorHAnsi" w:cstheme="majorBidi"/>
+      <w:color w:val="2F5496" w:themeColor="accent1" w:themeShade="BF"/>
+      <w:sz w:val="26"/>
+      <w:szCs w:val="26"/>
+    </w:rPr>
+  </w:style>
+  <w:style w:type="character" w:customStyle="1" w:styleId="ayah-tag">
+    <w:name w:val="ayah-tag"/>
+    <w:basedOn w:val="DefaultParagraphFont"/>
+    <w:rsid w:val="00AA582F"/>
   </w:style>
 </w:styles>
 </file>
